--- a/Manual Testing/Assignments/Module 2/Testing 2.docx
+++ b/Manual Testing/Assignments/Module 2/Testing 2.docx
@@ -58,30 +58,14 @@
           <w:sz w:val="24"/>
           <w:szCs w:val="24"/>
         </w:rPr>
-        <w:t xml:space="preserve">Though the current trend in testing is to push for automation exploratory testing is a </w:t>
-      </w:r>
-      <w:proofErr w:type="gramStart"/>
-      <w:r>
-        <w:rPr>
-          <w:sz w:val="24"/>
-          <w:szCs w:val="24"/>
-        </w:rPr>
-        <w:t xml:space="preserve">new </w:t>
-      </w:r>
-      <w:r>
-        <w:rPr>
-          <w:sz w:val="24"/>
-          <w:szCs w:val="24"/>
-        </w:rPr>
-        <w:t xml:space="preserve"> way</w:t>
-      </w:r>
-      <w:proofErr w:type="gramEnd"/>
-      <w:r>
-        <w:rPr>
-          <w:sz w:val="24"/>
-          <w:szCs w:val="24"/>
-        </w:rPr>
-        <w:t xml:space="preserve"> of thinking Automation has its limits.</w:t>
+        <w:t xml:space="preserve">Though the current trend in testing is to push for automation exploratory testing is a new </w:t>
+      </w:r>
+      <w:r>
+        <w:rPr>
+          <w:sz w:val="24"/>
+          <w:szCs w:val="24"/>
+        </w:rPr>
+        <w:t xml:space="preserve"> way of thinking Automation has its limits.</w:t>
       </w:r>
     </w:p>
     <w:p>
@@ -179,7 +163,6 @@
         </w:rPr>
         <w:t xml:space="preserve">2. What is </w:t>
       </w:r>
-      <w:proofErr w:type="gramStart"/>
       <w:r>
         <w:rPr>
           <w:sz w:val="24"/>
@@ -199,15 +182,7 @@
           <w:sz w:val="24"/>
           <w:szCs w:val="24"/>
         </w:rPr>
-        <w:t xml:space="preserve"> matrix</w:t>
-      </w:r>
-      <w:proofErr w:type="gramEnd"/>
-      <w:r>
-        <w:rPr>
-          <w:sz w:val="24"/>
-          <w:szCs w:val="24"/>
-        </w:rPr>
-        <w:t>?</w:t>
+        <w:t xml:space="preserve"> matrix?</w:t>
       </w:r>
     </w:p>
     <w:p>
@@ -1656,7 +1631,6 @@
         </w:rPr>
         <w:t xml:space="preserve"> </w:t>
       </w:r>
-      <w:proofErr w:type="gramStart"/>
       <w:r>
         <w:rPr>
           <w:sz w:val="24"/>
@@ -1676,15 +1650,7 @@
           <w:sz w:val="24"/>
           <w:szCs w:val="24"/>
         </w:rPr>
-        <w:t>–</w:t>
-      </w:r>
-      <w:proofErr w:type="gramEnd"/>
-      <w:r>
-        <w:rPr>
-          <w:sz w:val="24"/>
-          <w:szCs w:val="24"/>
-        </w:rPr>
-        <w:t xml:space="preserve"> e.g. performance test scaling</w:t>
+        <w:t>– e.g. performance test scaling</w:t>
       </w:r>
       <w:r>
         <w:rPr>
@@ -2048,23 +2014,7 @@
           <w:sz w:val="24"/>
           <w:szCs w:val="24"/>
         </w:rPr>
-        <w:t xml:space="preserve"> under load testing an application under heavy </w:t>
-      </w:r>
-      <w:proofErr w:type="gramStart"/>
-      <w:r>
-        <w:rPr>
-          <w:sz w:val="24"/>
-          <w:szCs w:val="24"/>
-        </w:rPr>
-        <w:t>loads ,</w:t>
-      </w:r>
-      <w:proofErr w:type="gramEnd"/>
-      <w:r>
-        <w:rPr>
-          <w:sz w:val="24"/>
-          <w:szCs w:val="24"/>
-        </w:rPr>
-        <w:t xml:space="preserve"> such as testing of a web site under a range of loads to determine at what point the system’s response time degrades or fails.</w:t>
+        <w:t xml:space="preserve"> under load testing an application under heavy loads , such as testing of a web site under a range of loads to determine at what point the system’s response time degrades or fails.</w:t>
       </w:r>
     </w:p>
     <w:p>
@@ -2080,23 +2030,7 @@
           <w:szCs w:val="24"/>
         </w:rPr>
         <w:tab/>
-        <w:t xml:space="preserve">Load testing is a kind of performance testing which determines a system’s performance under real -life load conditions. This testing helps determine </w:t>
-      </w:r>
-      <w:proofErr w:type="gramStart"/>
-      <w:r>
-        <w:rPr>
-          <w:sz w:val="24"/>
-          <w:szCs w:val="24"/>
-        </w:rPr>
-        <w:t>how  the</w:t>
-      </w:r>
-      <w:proofErr w:type="gramEnd"/>
-      <w:r>
-        <w:rPr>
-          <w:sz w:val="24"/>
-          <w:szCs w:val="24"/>
-        </w:rPr>
-        <w:t xml:space="preserve"> application behaves when multiple users access it simultaneously.</w:t>
+        <w:t>Load testing is a kind of performance testing which determines a system’s performance under real -life load conditions. This testing helps determine how  the application behaves when multiple users access it simultaneously.</w:t>
       </w:r>
     </w:p>
     <w:p>
@@ -2126,15 +2060,7 @@
           <w:sz w:val="24"/>
           <w:szCs w:val="24"/>
         </w:rPr>
-        <w:t xml:space="preserve"> What </w:t>
-      </w:r>
-      <w:proofErr w:type="gramStart"/>
-      <w:r>
-        <w:rPr>
-          <w:sz w:val="24"/>
-          <w:szCs w:val="24"/>
-        </w:rPr>
-        <w:t xml:space="preserve">is  </w:t>
+        <w:t xml:space="preserve"> What is  </w:t>
       </w:r>
       <w:proofErr w:type="spellStart"/>
       <w:r>
@@ -2145,7 +2071,6 @@
         <w:t>stess</w:t>
       </w:r>
       <w:proofErr w:type="spellEnd"/>
-      <w:proofErr w:type="gramEnd"/>
       <w:r>
         <w:rPr>
           <w:sz w:val="24"/>
@@ -2350,23 +2275,7 @@
           <w:szCs w:val="24"/>
         </w:rPr>
         <w:tab/>
-        <w:t xml:space="preserve">Specification-based testing technique is also </w:t>
-      </w:r>
-      <w:proofErr w:type="gramStart"/>
-      <w:r>
-        <w:rPr>
-          <w:sz w:val="24"/>
-          <w:szCs w:val="24"/>
-        </w:rPr>
-        <w:t>know</w:t>
-      </w:r>
-      <w:proofErr w:type="gramEnd"/>
-      <w:r>
-        <w:rPr>
-          <w:sz w:val="24"/>
-          <w:szCs w:val="24"/>
-        </w:rPr>
-        <w:t xml:space="preserve"> as ‘black-box’ or input/output driven testing techniques because the view the software as a black-box with inputs and outputs. </w:t>
+        <w:t xml:space="preserve">Specification-based testing technique is also know as ‘black-box’ or input/output driven testing techniques because the view the software as a black-box with inputs and outputs. </w:t>
       </w:r>
       <w:r>
         <w:rPr>
@@ -2663,17 +2572,8 @@
           <w:sz w:val="24"/>
           <w:szCs w:val="24"/>
         </w:rPr>
-        <w:t xml:space="preserve">A. In Big Bang integration testing all components or modules is integrated simultaneously, after which everything is tested as a </w:t>
-      </w:r>
-      <w:proofErr w:type="gramStart"/>
-      <w:r>
-        <w:rPr>
-          <w:sz w:val="24"/>
-          <w:szCs w:val="24"/>
-        </w:rPr>
-        <w:t>whole .</w:t>
-      </w:r>
-      <w:proofErr w:type="gramEnd"/>
+        <w:t>A. In Big Bang integration testing all components or modules is integrated simultaneously, after which everything is tested as a whole .</w:t>
+      </w:r>
     </w:p>
     <w:p>
       <w:pPr>
@@ -2778,23 +2678,7 @@
           <w:sz w:val="24"/>
           <w:szCs w:val="24"/>
         </w:rPr>
-        <w:t xml:space="preserve">End of all testing </w:t>
-      </w:r>
-      <w:proofErr w:type="gramStart"/>
-      <w:r>
-        <w:rPr>
-          <w:sz w:val="24"/>
-          <w:szCs w:val="24"/>
-        </w:rPr>
-        <w:t>–  i.e.</w:t>
-      </w:r>
-      <w:proofErr w:type="gramEnd"/>
-      <w:r>
-        <w:rPr>
-          <w:sz w:val="24"/>
-          <w:szCs w:val="24"/>
-        </w:rPr>
-        <w:t xml:space="preserve"> product Go live </w:t>
+        <w:t xml:space="preserve">End of all testing –  i.e. product Go live </w:t>
       </w:r>
     </w:p>
     <w:p>
@@ -2921,23 +2805,7 @@
           <w:sz w:val="24"/>
           <w:szCs w:val="24"/>
         </w:rPr>
-        <w:t xml:space="preserve">21. When </w:t>
-      </w:r>
-      <w:proofErr w:type="gramStart"/>
-      <w:r>
-        <w:rPr>
-          <w:sz w:val="24"/>
-          <w:szCs w:val="24"/>
-        </w:rPr>
-        <w:t>should  “</w:t>
-      </w:r>
-      <w:proofErr w:type="gramEnd"/>
-      <w:r>
-        <w:rPr>
-          <w:sz w:val="24"/>
-          <w:szCs w:val="24"/>
-        </w:rPr>
-        <w:t>Regression testing”  be performed?</w:t>
+        <w:t>21. When should  “Regression testing”  be performed?</w:t>
       </w:r>
     </w:p>
     <w:p>
@@ -3006,23 +2874,7 @@
           <w:sz w:val="24"/>
           <w:szCs w:val="24"/>
         </w:rPr>
-        <w:t xml:space="preserve">22. What is 7 key principles?  Explain in </w:t>
-      </w:r>
-      <w:proofErr w:type="gramStart"/>
-      <w:r>
-        <w:rPr>
-          <w:sz w:val="24"/>
-          <w:szCs w:val="24"/>
-        </w:rPr>
-        <w:t>detail ?</w:t>
-      </w:r>
-      <w:proofErr w:type="gramEnd"/>
-      <w:r>
-        <w:rPr>
-          <w:sz w:val="24"/>
-          <w:szCs w:val="24"/>
-        </w:rPr>
-        <w:t xml:space="preserve"> </w:t>
+        <w:t xml:space="preserve">22. What is 7 key principles?  Explain in detail ? </w:t>
       </w:r>
     </w:p>
     <w:p>
@@ -3132,23 +2984,7 @@
           <w:sz w:val="24"/>
           <w:szCs w:val="24"/>
         </w:rPr>
-        <w:t xml:space="preserve">So, instead of doing exhaustive testing we </w:t>
-      </w:r>
-      <w:proofErr w:type="gramStart"/>
-      <w:r>
-        <w:rPr>
-          <w:sz w:val="24"/>
-          <w:szCs w:val="24"/>
-        </w:rPr>
-        <w:t>can  use</w:t>
-      </w:r>
-      <w:proofErr w:type="gramEnd"/>
-      <w:r>
-        <w:rPr>
-          <w:sz w:val="24"/>
-          <w:szCs w:val="24"/>
-        </w:rPr>
-        <w:t xml:space="preserve"> risk and priorities to focus  testing efforts.</w:t>
+        <w:t>So, instead of doing exhaustive testing we can  use risk and priorities to focus  testing efforts.</w:t>
       </w:r>
     </w:p>
     <w:p>
@@ -3226,23 +3062,7 @@
           <w:sz w:val="24"/>
           <w:szCs w:val="24"/>
         </w:rPr>
-        <w:t xml:space="preserve">during pre -release testing, </w:t>
-      </w:r>
-      <w:proofErr w:type="gramStart"/>
-      <w:r>
-        <w:rPr>
-          <w:sz w:val="24"/>
-          <w:szCs w:val="24"/>
-        </w:rPr>
-        <w:t>or  are</w:t>
-      </w:r>
-      <w:proofErr w:type="gramEnd"/>
-      <w:r>
-        <w:rPr>
-          <w:sz w:val="24"/>
-          <w:szCs w:val="24"/>
-        </w:rPr>
-        <w:t xml:space="preserve"> responsible for the most operational failures.</w:t>
+        <w:t>during pre -release testing, or  are responsible for the most operational failures.</w:t>
       </w:r>
     </w:p>
     <w:p>
@@ -3272,21 +3092,12 @@
           <w:szCs w:val="24"/>
         </w:rPr>
       </w:pPr>
-      <w:proofErr w:type="gramStart"/>
-      <w:r>
-        <w:rPr>
-          <w:sz w:val="24"/>
-          <w:szCs w:val="24"/>
-        </w:rPr>
-        <w:t>Therefore</w:t>
-      </w:r>
-      <w:proofErr w:type="gramEnd"/>
-      <w:r>
-        <w:rPr>
-          <w:sz w:val="24"/>
-          <w:szCs w:val="24"/>
-        </w:rPr>
-        <w:t xml:space="preserve"> we must learn, create and use new tests based on new techniques to catch new bugs</w:t>
+      <w:r>
+        <w:rPr>
+          <w:sz w:val="24"/>
+          <w:szCs w:val="24"/>
+        </w:rPr>
+        <w:t>Therefore we must learn, create and use new tests based on new techniques to catch new bugs</w:t>
       </w:r>
     </w:p>
     <w:p>
@@ -3427,23 +3238,7 @@
           <w:sz w:val="24"/>
           <w:szCs w:val="24"/>
         </w:rPr>
-        <w:t xml:space="preserve">23. Difference between QA v/s </w:t>
-      </w:r>
-      <w:proofErr w:type="gramStart"/>
-      <w:r>
-        <w:rPr>
-          <w:sz w:val="24"/>
-          <w:szCs w:val="24"/>
-        </w:rPr>
-        <w:t>QC  v</w:t>
-      </w:r>
-      <w:proofErr w:type="gramEnd"/>
-      <w:r>
-        <w:rPr>
-          <w:sz w:val="24"/>
-          <w:szCs w:val="24"/>
-        </w:rPr>
-        <w:t>/s Tester</w:t>
+        <w:t>23. Difference between QA v/s QC  v/s Tester</w:t>
       </w:r>
     </w:p>
     <w:p>
@@ -3489,7 +3284,6 @@
                 <w:szCs w:val="24"/>
               </w:rPr>
             </w:pPr>
-            <w:proofErr w:type="gramStart"/>
             <w:r>
               <w:rPr>
                 <w:sz w:val="24"/>
@@ -3497,7 +3291,6 @@
               </w:rPr>
               <w:t>S.N</w:t>
             </w:r>
-            <w:proofErr w:type="gramEnd"/>
           </w:p>
         </w:tc>
         <w:tc>
@@ -3827,17 +3620,8 @@
                 <w:sz w:val="24"/>
                 <w:szCs w:val="24"/>
               </w:rPr>
-              <w:t xml:space="preserve">Process oriented </w:t>
+              <w:t>Process oriented activities .</w:t>
             </w:r>
-            <w:proofErr w:type="gramStart"/>
-            <w:r>
-              <w:rPr>
-                <w:sz w:val="24"/>
-                <w:szCs w:val="24"/>
-              </w:rPr>
-              <w:t>activities .</w:t>
-            </w:r>
-            <w:proofErr w:type="gramEnd"/>
           </w:p>
         </w:tc>
         <w:tc>
@@ -4121,23 +3905,7 @@
           <w:sz w:val="24"/>
           <w:szCs w:val="24"/>
         </w:rPr>
-        <w:t xml:space="preserve">A. Smoke and Sanity testing are the most misunderstood topics in Software Testing. There is enormous amount of literature on the subjects, but most of them are confusing. The </w:t>
-      </w:r>
-      <w:proofErr w:type="gramStart"/>
-      <w:r>
-        <w:rPr>
-          <w:sz w:val="24"/>
-          <w:szCs w:val="24"/>
-        </w:rPr>
-        <w:t>following  article</w:t>
-      </w:r>
-      <w:proofErr w:type="gramEnd"/>
-      <w:r>
-        <w:rPr>
-          <w:sz w:val="24"/>
-          <w:szCs w:val="24"/>
-        </w:rPr>
-        <w:t xml:space="preserve"> makes an attempt to address the </w:t>
+        <w:t xml:space="preserve">A. Smoke and Sanity testing are the most misunderstood topics in Software Testing. There is enormous amount of literature on the subjects, but most of them are confusing. The following  article makes an attempt to address the </w:t>
       </w:r>
       <w:r>
         <w:rPr>
@@ -4164,23 +3932,7 @@
           <w:sz w:val="24"/>
           <w:szCs w:val="24"/>
         </w:rPr>
-        <w:t xml:space="preserve">If you are developing a simple computer program which consists of only one source code file, you merely need to compile and link this one file to produce cod </w:t>
-      </w:r>
-      <w:proofErr w:type="gramStart"/>
-      <w:r>
-        <w:rPr>
-          <w:sz w:val="24"/>
-          <w:szCs w:val="24"/>
-        </w:rPr>
-        <w:t>file ,</w:t>
-      </w:r>
-      <w:proofErr w:type="gramEnd"/>
-      <w:r>
-        <w:rPr>
-          <w:sz w:val="24"/>
-          <w:szCs w:val="24"/>
-        </w:rPr>
-        <w:t xml:space="preserve"> you merely need to compile and link this one file, to produce an executable file. This process is very simple.</w:t>
+        <w:t>If you are developing a simple computer program which consists of only one source code file, you merely need to compile and link this one file to produce cod file , you merely need to compile and link this one file, to produce an executable file. This process is very simple.</w:t>
       </w:r>
     </w:p>
     <w:p>
@@ -4202,23 +3954,7 @@
           <w:sz w:val="24"/>
           <w:szCs w:val="24"/>
         </w:rPr>
-        <w:t xml:space="preserve"> </w:t>
-      </w:r>
-      <w:proofErr w:type="gramStart"/>
-      <w:r>
-        <w:rPr>
-          <w:sz w:val="24"/>
-          <w:szCs w:val="24"/>
-        </w:rPr>
-        <w:t>Difference  between</w:t>
-      </w:r>
-      <w:proofErr w:type="gramEnd"/>
-      <w:r>
-        <w:rPr>
-          <w:sz w:val="24"/>
-          <w:szCs w:val="24"/>
-        </w:rPr>
-        <w:t xml:space="preserve"> verification and validation</w:t>
+        <w:t xml:space="preserve"> Difference  between verification and validation</w:t>
       </w:r>
     </w:p>
     <w:p>
@@ -4469,23 +4205,7 @@
                 <w:sz w:val="24"/>
                 <w:szCs w:val="24"/>
               </w:rPr>
-              <w:t xml:space="preserve"> its intended </w:t>
-            </w:r>
-            <w:proofErr w:type="gramStart"/>
-            <w:r>
-              <w:rPr>
-                <w:sz w:val="24"/>
-                <w:szCs w:val="24"/>
-              </w:rPr>
-              <w:t>use  when</w:t>
-            </w:r>
-            <w:proofErr w:type="gramEnd"/>
-            <w:r>
-              <w:rPr>
-                <w:sz w:val="24"/>
-                <w:szCs w:val="24"/>
-              </w:rPr>
-              <w:t xml:space="preserve"> placed in its intended use when placed in its intended environment.</w:t>
+              <w:t xml:space="preserve"> its intended use  when placed in its intended use when placed in its intended environment.</w:t>
             </w:r>
           </w:p>
         </w:tc>
@@ -4530,23 +4250,7 @@
                 <w:sz w:val="24"/>
                 <w:szCs w:val="24"/>
               </w:rPr>
-              <w:t xml:space="preserve">Are we building the </w:t>
-            </w:r>
-            <w:proofErr w:type="gramStart"/>
-            <w:r>
-              <w:rPr>
-                <w:sz w:val="24"/>
-                <w:szCs w:val="24"/>
-              </w:rPr>
-              <w:t>product</w:t>
-            </w:r>
-            <w:proofErr w:type="gramEnd"/>
-            <w:r>
-              <w:rPr>
-                <w:sz w:val="24"/>
-                <w:szCs w:val="24"/>
-              </w:rPr>
-              <w:t xml:space="preserve"> right?</w:t>
+              <w:t>Are we building the product right?</w:t>
             </w:r>
           </w:p>
         </w:tc>
@@ -4626,21 +4330,12 @@
                 <w:szCs w:val="24"/>
               </w:rPr>
             </w:pPr>
-            <w:proofErr w:type="gramStart"/>
             <w:r>
               <w:rPr>
                 <w:sz w:val="24"/>
                 <w:szCs w:val="24"/>
               </w:rPr>
-              <w:t>The  actual</w:t>
-            </w:r>
-            <w:proofErr w:type="gramEnd"/>
-            <w:r>
-              <w:rPr>
-                <w:sz w:val="24"/>
-                <w:szCs w:val="24"/>
-              </w:rPr>
-              <w:t xml:space="preserve"> product/software.</w:t>
+              <w:t>The  actual product/software.</w:t>
             </w:r>
           </w:p>
         </w:tc>
@@ -4876,23 +4571,7 @@
           <w:sz w:val="24"/>
           <w:szCs w:val="24"/>
         </w:rPr>
-        <w:t xml:space="preserve">is stressed beyond its specification to check how and when it fails. Performed under heavy load like putting large number beyond storage capacity, complex </w:t>
-      </w:r>
-      <w:proofErr w:type="gramStart"/>
-      <w:r>
-        <w:rPr>
-          <w:sz w:val="24"/>
-          <w:szCs w:val="24"/>
-        </w:rPr>
-        <w:t>database  queries</w:t>
-      </w:r>
-      <w:proofErr w:type="gramEnd"/>
-      <w:r>
-        <w:rPr>
-          <w:sz w:val="24"/>
-          <w:szCs w:val="24"/>
-        </w:rPr>
-        <w:t>, continuous input to system or database load.</w:t>
+        <w:t>is stressed beyond its specification to check how and when it fails. Performed under heavy load like putting large number beyond storage capacity, complex database  queries, continuous input to system or database load.</w:t>
       </w:r>
     </w:p>
     <w:p>
@@ -5055,23 +4734,7 @@
           <w:sz w:val="24"/>
           <w:szCs w:val="24"/>
         </w:rPr>
-        <w:t xml:space="preserve">A. </w:t>
-      </w:r>
-      <w:proofErr w:type="gramStart"/>
-      <w:r>
-        <w:rPr>
-          <w:sz w:val="24"/>
-          <w:szCs w:val="24"/>
-        </w:rPr>
-        <w:t>“ A</w:t>
-      </w:r>
-      <w:proofErr w:type="gramEnd"/>
-      <w:r>
-        <w:rPr>
-          <w:sz w:val="24"/>
-          <w:szCs w:val="24"/>
-        </w:rPr>
-        <w:t xml:space="preserve"> mistake in coding is called an error, error found by tester is called defect, defect accepted by development team then it is called bug, build does not meet the requirements then it is failure </w:t>
+        <w:t xml:space="preserve">A. “ A mistake in coding is called an error, error found by tester is called defect, defect accepted by development team then it is called bug, build does not meet the requirements then it is failure </w:t>
       </w:r>
     </w:p>
     <w:p>
@@ -5148,23 +4811,7 @@
           <w:sz w:val="24"/>
           <w:szCs w:val="24"/>
         </w:rPr>
-        <w:t xml:space="preserve"> program which causes the program to perform in an unintended or unanticipated manner. See: </w:t>
-      </w:r>
-      <w:proofErr w:type="gramStart"/>
-      <w:r>
-        <w:rPr>
-          <w:sz w:val="24"/>
-          <w:szCs w:val="24"/>
-        </w:rPr>
-        <w:t>anomaly ,</w:t>
-      </w:r>
-      <w:proofErr w:type="gramEnd"/>
-      <w:r>
-        <w:rPr>
-          <w:sz w:val="24"/>
-          <w:szCs w:val="24"/>
-        </w:rPr>
-        <w:t xml:space="preserve"> defect, error exception, and fault. Bug is a terminology of tester.</w:t>
+        <w:t xml:space="preserve"> program which causes the program to perform in an unintended or unanticipated manner. See: anomaly , defect, error exception, and fault. Bug is a terminology of tester.</w:t>
       </w:r>
     </w:p>
     <w:p>
@@ -5224,23 +4871,7 @@
           <w:sz w:val="24"/>
           <w:szCs w:val="24"/>
         </w:rPr>
-        <w:t xml:space="preserve">An incorrect step, process, or data definition in a computer program which causes the program to perform in an unintended or unanticipated manner. See: bug defect, </w:t>
-      </w:r>
-      <w:proofErr w:type="gramStart"/>
-      <w:r>
-        <w:rPr>
-          <w:sz w:val="24"/>
-          <w:szCs w:val="24"/>
-        </w:rPr>
-        <w:t>error ,</w:t>
-      </w:r>
-      <w:proofErr w:type="gramEnd"/>
-      <w:r>
-        <w:rPr>
-          <w:sz w:val="24"/>
-          <w:szCs w:val="24"/>
-        </w:rPr>
-        <w:t xml:space="preserve"> exception.</w:t>
+        <w:t>An incorrect step, process, or data definition in a computer program which causes the program to perform in an unintended or unanticipated manner. See: bug defect, error , exception.</w:t>
       </w:r>
     </w:p>
     <w:p>
@@ -5278,7 +4909,6 @@
         <w:t xml:space="preserve">Commonly refers to several troubles with the software product, with its external </w:t>
       </w:r>
       <w:proofErr w:type="spellStart"/>
-      <w:proofErr w:type="gramStart"/>
       <w:r>
         <w:rPr>
           <w:sz w:val="24"/>
@@ -5292,15 +4922,7 @@
           <w:sz w:val="24"/>
           <w:szCs w:val="24"/>
         </w:rPr>
-        <w:t xml:space="preserve">  or</w:t>
-      </w:r>
-      <w:proofErr w:type="gramEnd"/>
-      <w:r>
-        <w:rPr>
-          <w:sz w:val="24"/>
-          <w:szCs w:val="24"/>
-        </w:rPr>
-        <w:t xml:space="preserve"> with its internal features.</w:t>
+        <w:t xml:space="preserve">  or with its internal features.</w:t>
       </w:r>
     </w:p>
     <w:p>
@@ -5330,39 +4952,14 @@
           <w:sz w:val="24"/>
           <w:szCs w:val="24"/>
         </w:rPr>
-        <w:t xml:space="preserve">A. Severity is basically a parameter that denotes the total impact of a given defect on any software. Priority is </w:t>
-      </w:r>
-      <w:proofErr w:type="gramStart"/>
-      <w:r>
-        <w:rPr>
-          <w:sz w:val="24"/>
-          <w:szCs w:val="24"/>
-        </w:rPr>
-        <w:t>basically  a</w:t>
-      </w:r>
-      <w:proofErr w:type="gramEnd"/>
-      <w:r>
-        <w:rPr>
-          <w:sz w:val="24"/>
-          <w:szCs w:val="24"/>
-        </w:rPr>
-        <w:t xml:space="preserve"> parameter that decides the order in which we should fix the defects. Severity relates to the standards of </w:t>
-      </w:r>
-      <w:proofErr w:type="gramStart"/>
-      <w:r>
-        <w:rPr>
-          <w:sz w:val="24"/>
-          <w:szCs w:val="24"/>
-        </w:rPr>
-        <w:t>quality .</w:t>
-      </w:r>
-      <w:proofErr w:type="gramEnd"/>
-      <w:r>
-        <w:rPr>
-          <w:sz w:val="24"/>
-          <w:szCs w:val="24"/>
-        </w:rPr>
-        <w:t xml:space="preserve"> Priority relates to the scheduling of defects to resolve them in software.</w:t>
+        <w:t xml:space="preserve">A. Severity is basically a parameter that denotes the total impact of a given defect on any software. Priority is basically  a parameter that decides the order in which we should fix the defects. Severity relates to the standards of </w:t>
+      </w:r>
+      <w:r>
+        <w:rPr>
+          <w:sz w:val="24"/>
+          <w:szCs w:val="24"/>
+        </w:rPr>
+        <w:t>quality . Priority relates to the scheduling of defects to resolve them in software.</w:t>
       </w:r>
     </w:p>
     <w:p>
@@ -5392,39 +4989,7 @@
           <w:sz w:val="24"/>
           <w:szCs w:val="24"/>
         </w:rPr>
-        <w:t xml:space="preserve">A. </w:t>
-      </w:r>
-      <w:proofErr w:type="gramStart"/>
-      <w:r>
-        <w:rPr>
-          <w:sz w:val="24"/>
-          <w:szCs w:val="24"/>
-        </w:rPr>
-        <w:t>“ A</w:t>
-      </w:r>
-      <w:proofErr w:type="gramEnd"/>
-      <w:r>
-        <w:rPr>
-          <w:sz w:val="24"/>
-          <w:szCs w:val="24"/>
-        </w:rPr>
-        <w:t xml:space="preserve"> computer bug is error, flaw, mistake, flaw, mistake, failure, failure or fault in a computer program that prevents it from working correctly or produces an incorrect result. </w:t>
-      </w:r>
-      <w:proofErr w:type="gramStart"/>
-      <w:r>
-        <w:rPr>
-          <w:sz w:val="24"/>
-          <w:szCs w:val="24"/>
-        </w:rPr>
-        <w:t>Bugs  arise</w:t>
-      </w:r>
-      <w:proofErr w:type="gramEnd"/>
-      <w:r>
-        <w:rPr>
-          <w:sz w:val="24"/>
-          <w:szCs w:val="24"/>
-        </w:rPr>
-        <w:t xml:space="preserve"> from mistakes and errors, in either a program’s source code or its design.”</w:t>
+        <w:t>A. “ A computer bug is error, flaw, mistake, flaw, mistake, failure, failure or fault in a computer program that prevents it from working correctly or produces an incorrect result. Bugs  arise from mistakes and errors, in either a program’s source code or its design.”</w:t>
       </w:r>
     </w:p>
     <w:p>
@@ -5444,23 +5009,7 @@
           <w:sz w:val="24"/>
           <w:szCs w:val="24"/>
         </w:rPr>
-        <w:t xml:space="preserve">The duration or time span between the first time defects is found and the time that it is closed successfully, rejected, postponed or deferred is called as </w:t>
-      </w:r>
-      <w:proofErr w:type="gramStart"/>
-      <w:r>
-        <w:rPr>
-          <w:sz w:val="24"/>
-          <w:szCs w:val="24"/>
-        </w:rPr>
-        <w:t>‘ Defect</w:t>
-      </w:r>
-      <w:proofErr w:type="gramEnd"/>
-      <w:r>
-        <w:rPr>
-          <w:sz w:val="24"/>
-          <w:szCs w:val="24"/>
-        </w:rPr>
-        <w:t xml:space="preserve"> Life Cycle’.</w:t>
+        <w:t>The duration or time span between the first time defects is found and the time that it is closed successfully, rejected, postponed or deferred is called as ‘ Defect Life Cycle’.</w:t>
       </w:r>
     </w:p>
     <w:p>
@@ -5480,23 +5029,7 @@
           <w:sz w:val="24"/>
           <w:szCs w:val="24"/>
         </w:rPr>
-        <w:t xml:space="preserve">When a bug is </w:t>
-      </w:r>
-      <w:proofErr w:type="gramStart"/>
-      <w:r>
-        <w:rPr>
-          <w:sz w:val="24"/>
-          <w:szCs w:val="24"/>
-        </w:rPr>
-        <w:t>discovered ,</w:t>
-      </w:r>
-      <w:proofErr w:type="gramEnd"/>
-      <w:r>
-        <w:rPr>
-          <w:sz w:val="24"/>
-          <w:szCs w:val="24"/>
-        </w:rPr>
-        <w:t xml:space="preserve"> it goes through several states and eventually reaches one of the terminal states and eventually reaches one of the terminal states , where it becomes inactive and closed</w:t>
+        <w:t>When a bug is discovered , it goes through several states and eventually reaches one of the terminal states and eventually reaches one of the terminal states , where it becomes inactive and closed</w:t>
       </w:r>
       <w:r>
         <w:rPr>
@@ -5521,21 +5054,12 @@
         <w:t xml:space="preserve">30. Explain the difference between Functional testing and </w:t>
       </w:r>
       <w:proofErr w:type="spellStart"/>
-      <w:proofErr w:type="gramStart"/>
-      <w:r>
-        <w:rPr>
-          <w:sz w:val="24"/>
-          <w:szCs w:val="24"/>
-        </w:rPr>
-        <w:t>Non</w:t>
-      </w:r>
-      <w:proofErr w:type="gramEnd"/>
-      <w:r>
-        <w:rPr>
-          <w:sz w:val="24"/>
-          <w:szCs w:val="24"/>
-        </w:rPr>
-        <w:t xml:space="preserve"> functional</w:t>
+      <w:r>
+        <w:rPr>
+          <w:sz w:val="24"/>
+          <w:szCs w:val="24"/>
+        </w:rPr>
+        <w:t>Non functional</w:t>
       </w:r>
       <w:proofErr w:type="spellEnd"/>
       <w:r>
@@ -5660,17 +5184,8 @@
           <w:sz w:val="24"/>
           <w:szCs w:val="24"/>
         </w:rPr>
-        <w:t xml:space="preserve">It is the testing of “how” the system works. Non -functional testing may be performed at all test </w:t>
-      </w:r>
-      <w:proofErr w:type="gramStart"/>
-      <w:r>
-        <w:rPr>
-          <w:sz w:val="24"/>
-          <w:szCs w:val="24"/>
-        </w:rPr>
-        <w:t>levels .</w:t>
-      </w:r>
-      <w:proofErr w:type="gramEnd"/>
+        <w:t>It is the testing of “how” the system works. Non -functional testing may be performed at all test levels .</w:t>
+      </w:r>
     </w:p>
     <w:p>
       <w:pPr>
@@ -5732,23 +5247,7 @@
           <w:sz w:val="24"/>
           <w:szCs w:val="24"/>
         </w:rPr>
-        <w:t xml:space="preserve">31.  What is the difference between the STLC (Software Testing Life </w:t>
-      </w:r>
-      <w:proofErr w:type="gramStart"/>
-      <w:r>
-        <w:rPr>
-          <w:sz w:val="24"/>
-          <w:szCs w:val="24"/>
-        </w:rPr>
-        <w:t>Cycle )</w:t>
-      </w:r>
-      <w:proofErr w:type="gramEnd"/>
-      <w:r>
-        <w:rPr>
-          <w:sz w:val="24"/>
-          <w:szCs w:val="24"/>
-        </w:rPr>
-        <w:t xml:space="preserve"> and SDLC (Software Develop life Cycle )</w:t>
+        <w:t>31.  What is the difference between the STLC (Software Testing Life Cycle ) and SDLC (Software Develop life Cycle )</w:t>
       </w:r>
     </w:p>
     <w:p>
@@ -5897,23 +5396,7 @@
                 <w:sz w:val="24"/>
                 <w:szCs w:val="24"/>
               </w:rPr>
-              <w:t xml:space="preserve">Besides </w:t>
-            </w:r>
-            <w:proofErr w:type="gramStart"/>
-            <w:r>
-              <w:rPr>
-                <w:sz w:val="24"/>
-                <w:szCs w:val="24"/>
-              </w:rPr>
-              <w:t>development  other</w:t>
-            </w:r>
-            <w:proofErr w:type="gramEnd"/>
-            <w:r>
-              <w:rPr>
-                <w:sz w:val="24"/>
-                <w:szCs w:val="24"/>
-              </w:rPr>
-              <w:t xml:space="preserve"> phases like testing also included</w:t>
+              <w:t>Besides development  other phases like testing also included</w:t>
             </w:r>
           </w:p>
         </w:tc>
@@ -5997,23 +5480,7 @@
                 <w:sz w:val="24"/>
                 <w:szCs w:val="24"/>
               </w:rPr>
-              <w:t xml:space="preserve">In </w:t>
-            </w:r>
-            <w:proofErr w:type="gramStart"/>
-            <w:r>
-              <w:rPr>
-                <w:sz w:val="24"/>
-                <w:szCs w:val="24"/>
-              </w:rPr>
-              <w:t>SDLC ,</w:t>
-            </w:r>
-            <w:proofErr w:type="gramEnd"/>
-            <w:r>
-              <w:rPr>
-                <w:sz w:val="24"/>
-                <w:szCs w:val="24"/>
-              </w:rPr>
-              <w:t xml:space="preserve"> more number of members (developers) are required for the whole process </w:t>
+              <w:t xml:space="preserve">In SDLC , more number of members (developers) are required for the whole process </w:t>
             </w:r>
           </w:p>
         </w:tc>
@@ -6033,23 +5500,7 @@
                 <w:sz w:val="24"/>
                 <w:szCs w:val="24"/>
               </w:rPr>
-              <w:t xml:space="preserve">In STLC, </w:t>
-            </w:r>
-            <w:proofErr w:type="gramStart"/>
-            <w:r>
-              <w:rPr>
-                <w:sz w:val="24"/>
-                <w:szCs w:val="24"/>
-              </w:rPr>
-              <w:t>less</w:t>
-            </w:r>
-            <w:proofErr w:type="gramEnd"/>
-            <w:r>
-              <w:rPr>
-                <w:sz w:val="24"/>
-                <w:szCs w:val="24"/>
-              </w:rPr>
-              <w:t xml:space="preserve"> number of members (testers) are needed.</w:t>
+              <w:t>In STLC, less number of members (testers) are needed.</w:t>
             </w:r>
           </w:p>
           <w:p>
@@ -6099,23 +5550,7 @@
                 <w:sz w:val="24"/>
                 <w:szCs w:val="24"/>
               </w:rPr>
-              <w:t xml:space="preserve">In STLC testing team (Test Lead or Test </w:t>
-            </w:r>
-            <w:proofErr w:type="gramStart"/>
-            <w:r>
-              <w:rPr>
-                <w:sz w:val="24"/>
-                <w:szCs w:val="24"/>
-              </w:rPr>
-              <w:t>Architect )</w:t>
-            </w:r>
-            <w:proofErr w:type="gramEnd"/>
-            <w:r>
-              <w:rPr>
-                <w:sz w:val="24"/>
-                <w:szCs w:val="24"/>
-              </w:rPr>
-              <w:t xml:space="preserve"> makes the plans and designs.</w:t>
+              <w:t>In STLC testing team (Test Lead or Test Architect ) makes the plans and designs.</w:t>
             </w:r>
           </w:p>
         </w:tc>
@@ -6904,23 +6339,7 @@
                 <w:sz w:val="24"/>
                 <w:szCs w:val="24"/>
               </w:rPr>
-              <w:t xml:space="preserve">The main task is to verify that nothing is skipped, </w:t>
-            </w:r>
-            <w:proofErr w:type="gramStart"/>
-            <w:r>
-              <w:rPr>
-                <w:sz w:val="24"/>
-                <w:szCs w:val="24"/>
-              </w:rPr>
-              <w:t>and  the</w:t>
-            </w:r>
-            <w:proofErr w:type="gramEnd"/>
-            <w:r>
-              <w:rPr>
-                <w:sz w:val="24"/>
-                <w:szCs w:val="24"/>
-              </w:rPr>
-              <w:t xml:space="preserve"> results are true as the desired testing plan.</w:t>
+              <w:t>The main task is to verify that nothing is skipped, and  the results are true as the desired testing plan.</w:t>
             </w:r>
           </w:p>
         </w:tc>
@@ -7030,39 +6449,7 @@
           <w:sz w:val="24"/>
           <w:szCs w:val="24"/>
         </w:rPr>
-        <w:t xml:space="preserve">A. A test </w:t>
-      </w:r>
-      <w:proofErr w:type="gramStart"/>
-      <w:r>
-        <w:rPr>
-          <w:sz w:val="24"/>
-          <w:szCs w:val="24"/>
-        </w:rPr>
-        <w:t>plan  is</w:t>
-      </w:r>
-      <w:proofErr w:type="gramEnd"/>
-      <w:r>
-        <w:rPr>
-          <w:sz w:val="24"/>
-          <w:szCs w:val="24"/>
-        </w:rPr>
-        <w:t xml:space="preserve"> a document that consists of all future testing -related activities. It is prepared at the project level and in </w:t>
-      </w:r>
-      <w:proofErr w:type="gramStart"/>
-      <w:r>
-        <w:rPr>
-          <w:sz w:val="24"/>
-          <w:szCs w:val="24"/>
-        </w:rPr>
-        <w:t>general ,</w:t>
-      </w:r>
-      <w:proofErr w:type="gramEnd"/>
-      <w:r>
-        <w:rPr>
-          <w:sz w:val="24"/>
-          <w:szCs w:val="24"/>
-        </w:rPr>
-        <w:t xml:space="preserve"> it defines work products too be tested , how they will be tested , and test type distribution among the testers.</w:t>
+        <w:t>A. A test plan  is a document that consists of all future testing -related activities. It is prepared at the project level and in general , it defines work products too be tested , how they will be tested , and test type distribution among the testers.</w:t>
       </w:r>
     </w:p>
     <w:p>
@@ -7094,30 +6481,14 @@
           <w:sz w:val="24"/>
           <w:szCs w:val="24"/>
         </w:rPr>
-        <w:t xml:space="preserve">A. Priority is Relative and Business-Focused, Priority defines the order in which we should resolve a defect. Should we fix it </w:t>
-      </w:r>
-      <w:proofErr w:type="gramStart"/>
-      <w:r>
-        <w:rPr>
-          <w:sz w:val="24"/>
-          <w:szCs w:val="24"/>
-        </w:rPr>
-        <w:t xml:space="preserve">now,  </w:t>
-      </w:r>
-      <w:r>
-        <w:rPr>
-          <w:sz w:val="24"/>
-          <w:szCs w:val="24"/>
-        </w:rPr>
-        <w:t>or</w:t>
-      </w:r>
-      <w:proofErr w:type="gramEnd"/>
-      <w:r>
-        <w:rPr>
-          <w:sz w:val="24"/>
-          <w:szCs w:val="24"/>
-        </w:rPr>
-        <w:t xml:space="preserve"> can it wait? This priority status is set by the tester to the developer mentioning the time frame to fix the defect. If high priority is mentioned then the developer has to fix it at fix the defect. If high-priority status is set based on the customer's requirements.</w:t>
+        <w:t xml:space="preserve">A. Priority is Relative and Business-Focused, Priority defines the order in which we should resolve a defect. Should we fix it now,  </w:t>
+      </w:r>
+      <w:r>
+        <w:rPr>
+          <w:sz w:val="24"/>
+          <w:szCs w:val="24"/>
+        </w:rPr>
+        <w:t>or can it wait? This priority status is set by the tester to the developer mentioning the time frame to fix the defect. If high priority is mentioned then the developer has to fix it at fix the defect. If high-priority status is set based on the customer's requirements.</w:t>
       </w:r>
     </w:p>
     <w:p>
@@ -7152,21 +6523,12 @@
         </w:rPr>
         <w:t xml:space="preserve">: </w:t>
       </w:r>
-      <w:proofErr w:type="gramStart"/>
-      <w:r>
-        <w:rPr>
-          <w:sz w:val="24"/>
-          <w:szCs w:val="24"/>
-        </w:rPr>
-        <w:t>If  the</w:t>
-      </w:r>
-      <w:proofErr w:type="gramEnd"/>
-      <w:r>
-        <w:rPr>
-          <w:sz w:val="24"/>
-          <w:szCs w:val="24"/>
-        </w:rPr>
-        <w:t xml:space="preserve"> company name is misspelled in the home page of the website then the priority is high and severity is low to fix it.</w:t>
+      <w:r>
+        <w:rPr>
+          <w:sz w:val="24"/>
+          <w:szCs w:val="24"/>
+        </w:rPr>
+        <w:t>If  the company name is misspelled in the home page of the website then the priority is high and severity is low to fix it.</w:t>
       </w:r>
     </w:p>
     <w:p>
@@ -7205,23 +6567,7 @@
           <w:sz w:val="24"/>
           <w:szCs w:val="24"/>
         </w:rPr>
-        <w:t xml:space="preserve">A. Severity is absolute and Customer – Focused. It is the extent to which the defect can affect the software. In other </w:t>
-      </w:r>
-      <w:proofErr w:type="gramStart"/>
-      <w:r>
-        <w:rPr>
-          <w:sz w:val="24"/>
-          <w:szCs w:val="24"/>
-        </w:rPr>
-        <w:t>words</w:t>
-      </w:r>
-      <w:proofErr w:type="gramEnd"/>
-      <w:r>
-        <w:rPr>
-          <w:sz w:val="24"/>
-          <w:szCs w:val="24"/>
-        </w:rPr>
-        <w:t xml:space="preserve"> it defines the impact that a given defect has on the system.</w:t>
+        <w:t>A. Severity is absolute and Customer – Focused. It is the extent to which the defect can affect the software. In other words it defines the impact that a given defect has on the system.</w:t>
       </w:r>
     </w:p>
     <w:p>
@@ -7245,9 +6591,8 @@
           <w:sz w:val="24"/>
           <w:szCs w:val="24"/>
         </w:rPr>
-        <w:t xml:space="preserve">For </w:t>
-      </w:r>
-      <w:proofErr w:type="gramStart"/>
+        <w:t>For example</w:t>
+      </w:r>
       <w:r>
         <w:rPr>
           <w:b/>
@@ -7255,8 +6600,30 @@
           <w:sz w:val="24"/>
           <w:szCs w:val="24"/>
         </w:rPr>
-        <w:t>example</w:t>
-      </w:r>
+        <w:t xml:space="preserve"> : </w:t>
+      </w:r>
+      <w:r>
+        <w:rPr>
+          <w:sz w:val="24"/>
+          <w:szCs w:val="24"/>
+        </w:rPr>
+        <w:t xml:space="preserve">If an application or web page crashes when a remote link is clicked , in this case clicking the remote link by an user is rare but the impact of application crashing is severe. So the severity is high but priority </w:t>
+      </w:r>
+      <w:r>
+        <w:rPr>
+          <w:sz w:val="24"/>
+          <w:szCs w:val="24"/>
+        </w:rPr>
+        <w:t>is low.</w:t>
+      </w:r>
+    </w:p>
+    <w:p>
+      <w:pPr>
+        <w:rPr>
+          <w:sz w:val="24"/>
+          <w:szCs w:val="24"/>
+        </w:rPr>
+      </w:pPr>
       <w:r>
         <w:rPr>
           <w:b/>
@@ -7264,63 +6631,6 @@
           <w:sz w:val="24"/>
           <w:szCs w:val="24"/>
         </w:rPr>
-        <w:t xml:space="preserve"> :</w:t>
-      </w:r>
-      <w:proofErr w:type="gramEnd"/>
-      <w:r>
-        <w:rPr>
-          <w:b/>
-          <w:bCs/>
-          <w:sz w:val="24"/>
-          <w:szCs w:val="24"/>
-        </w:rPr>
-        <w:t xml:space="preserve"> </w:t>
-      </w:r>
-      <w:r>
-        <w:rPr>
-          <w:sz w:val="24"/>
-          <w:szCs w:val="24"/>
-        </w:rPr>
-        <w:t xml:space="preserve">If an application or web page crashes when a remote link is clicked , in this case clicking the remote link by an user is rare but the impact of application crashing is severe. </w:t>
-      </w:r>
-      <w:proofErr w:type="gramStart"/>
-      <w:r>
-        <w:rPr>
-          <w:sz w:val="24"/>
-          <w:szCs w:val="24"/>
-        </w:rPr>
-        <w:t>So</w:t>
-      </w:r>
-      <w:proofErr w:type="gramEnd"/>
-      <w:r>
-        <w:rPr>
-          <w:sz w:val="24"/>
-          <w:szCs w:val="24"/>
-        </w:rPr>
-        <w:t xml:space="preserve"> the severity is high but priority </w:t>
-      </w:r>
-      <w:r>
-        <w:rPr>
-          <w:sz w:val="24"/>
-          <w:szCs w:val="24"/>
-        </w:rPr>
-        <w:t>is low.</w:t>
-      </w:r>
-    </w:p>
-    <w:p>
-      <w:pPr>
-        <w:rPr>
-          <w:sz w:val="24"/>
-          <w:szCs w:val="24"/>
-        </w:rPr>
-      </w:pPr>
-      <w:r>
-        <w:rPr>
-          <w:b/>
-          <w:bCs/>
-          <w:sz w:val="24"/>
-          <w:szCs w:val="24"/>
-        </w:rPr>
         <w:t>36.</w:t>
       </w:r>
       <w:r>
@@ -7328,47 +6638,22 @@
           <w:sz w:val="24"/>
           <w:szCs w:val="24"/>
         </w:rPr>
-        <w:t xml:space="preserve"> Bug categories </w:t>
-      </w:r>
-      <w:proofErr w:type="gramStart"/>
-      <w:r>
-        <w:rPr>
-          <w:sz w:val="24"/>
-          <w:szCs w:val="24"/>
-        </w:rPr>
-        <w:t>are..</w:t>
-      </w:r>
-      <w:proofErr w:type="gramEnd"/>
-    </w:p>
-    <w:p>
-      <w:pPr>
-        <w:rPr>
-          <w:sz w:val="24"/>
-          <w:szCs w:val="24"/>
-        </w:rPr>
-      </w:pPr>
-      <w:r>
-        <w:rPr>
-          <w:sz w:val="24"/>
-          <w:szCs w:val="24"/>
-        </w:rPr>
-        <w:t xml:space="preserve">A. Software bugs can be classified into multiple categories based on their nature and impact. Broadly speaking, these categories include Function </w:t>
-      </w:r>
-      <w:proofErr w:type="gramStart"/>
-      <w:r>
-        <w:rPr>
-          <w:sz w:val="24"/>
-          <w:szCs w:val="24"/>
-        </w:rPr>
-        <w:t>Bugs ,</w:t>
-      </w:r>
-      <w:proofErr w:type="gramEnd"/>
-      <w:r>
-        <w:rPr>
-          <w:sz w:val="24"/>
-          <w:szCs w:val="24"/>
-        </w:rPr>
-        <w:t xml:space="preserve"> Logical Bugs, Workflow Bugs, Unit level bugs, System-Level integration Bugs, out of Bound Bugs , and Security bugs. </w:t>
+        <w:t xml:space="preserve"> Bug categories are..</w:t>
+      </w:r>
+    </w:p>
+    <w:p>
+      <w:pPr>
+        <w:rPr>
+          <w:sz w:val="24"/>
+          <w:szCs w:val="24"/>
+        </w:rPr>
+      </w:pPr>
+      <w:r>
+        <w:rPr>
+          <w:sz w:val="24"/>
+          <w:szCs w:val="24"/>
+        </w:rPr>
+        <w:t xml:space="preserve">A. Software bugs can be classified into multiple categories based on their nature and impact. Broadly speaking, these categories include Function Bugs , Logical Bugs, Workflow Bugs, Unit level bugs, System-Level integration Bugs, out of Bound Bugs , and Security bugs. </w:t>
       </w:r>
     </w:p>
     <w:p>
@@ -7617,39 +6902,7 @@
           <w:sz w:val="24"/>
           <w:szCs w:val="24"/>
         </w:rPr>
-        <w:t xml:space="preserve">A. Authentication is the process of verifying who someone </w:t>
-      </w:r>
-      <w:proofErr w:type="gramStart"/>
-      <w:r>
-        <w:rPr>
-          <w:sz w:val="24"/>
-          <w:szCs w:val="24"/>
-        </w:rPr>
-        <w:t>is ,</w:t>
-      </w:r>
-      <w:proofErr w:type="gramEnd"/>
-      <w:r>
-        <w:rPr>
-          <w:sz w:val="24"/>
-          <w:szCs w:val="24"/>
-        </w:rPr>
-        <w:t xml:space="preserve"> whereas authorization is the process of verifying what specific application, files, and data a user has access to. The situation is like that of an airline </w:t>
-      </w:r>
-      <w:proofErr w:type="gramStart"/>
-      <w:r>
-        <w:rPr>
-          <w:sz w:val="24"/>
-          <w:szCs w:val="24"/>
-        </w:rPr>
-        <w:t>that  needs</w:t>
-      </w:r>
-      <w:proofErr w:type="gramEnd"/>
-      <w:r>
-        <w:rPr>
-          <w:sz w:val="24"/>
-          <w:szCs w:val="24"/>
-        </w:rPr>
-        <w:t xml:space="preserve"> to determine which people can come on board.</w:t>
+        <w:t>A. Authentication is the process of verifying who someone is , whereas authorization is the process of verifying what specific application, files, and data a user has access to. The situation is like that of an airline that  needs to determine which people can come on board.</w:t>
       </w:r>
     </w:p>
     <w:p>
